--- a/PDRMYE/GUIAS RÁPIDAS/Participaciones Federales/GUÍA RÁPIDA CPH FFM30% FONDO DE FOMENTO MUNICIPAL 30%.docx
+++ b/PDRMYE/GUIAS RÁPIDAS/Participaciones Federales/GUÍA RÁPIDA CPH FFM30% FONDO DE FOMENTO MUNICIPAL 30%.docx
@@ -910,7 +910,7 @@
             </w:rPr>
             <w:fldChar w:fldCharType="separate"/>
           </w:r>
-          <w:hyperlink w:anchor="_Toc124346358" w:history="1">
+          <w:hyperlink w:anchor="_Toc124420562" w:history="1">
             <w:r>
               <w:rPr>
                 <w:rStyle w:val="Hipervnculo"/>
@@ -933,7 +933,7 @@
               <w:rPr>
                 <w:webHidden/>
               </w:rPr>
-              <w:instrText xml:space="preserve"> PAGEREF _Toc124346358 \h </w:instrText>
+              <w:instrText xml:space="preserve"> PAGEREF _Toc124420562 \h </w:instrText>
             </w:r>
             <w:r>
               <w:rPr>
@@ -968,7 +968,7 @@
               <w:lang w:val="es-MX" w:eastAsia="es-MX"/>
             </w:rPr>
           </w:pPr>
-          <w:hyperlink w:anchor="_Toc124346359" w:history="1">
+          <w:hyperlink w:anchor="_Toc124420563" w:history="1">
             <w:r>
               <w:rPr>
                 <w:rStyle w:val="Hipervnculo"/>
@@ -991,7 +991,7 @@
               <w:rPr>
                 <w:webHidden/>
               </w:rPr>
-              <w:instrText xml:space="preserve"> PAGEREF _Toc124346359 \h </w:instrText>
+              <w:instrText xml:space="preserve"> PAGEREF _Toc124420563 \h </w:instrText>
             </w:r>
             <w:r>
               <w:rPr>
@@ -1026,7 +1026,7 @@
               <w:lang w:val="es-MX" w:eastAsia="es-MX"/>
             </w:rPr>
           </w:pPr>
-          <w:hyperlink w:anchor="_Toc124346360" w:history="1">
+          <w:hyperlink w:anchor="_Toc124420564" w:history="1">
             <w:r>
               <w:rPr>
                 <w:rStyle w:val="Hipervnculo"/>
@@ -1049,7 +1049,7 @@
               <w:rPr>
                 <w:webHidden/>
               </w:rPr>
-              <w:instrText xml:space="preserve"> PAGEREF _Toc124346360 \h </w:instrText>
+              <w:instrText xml:space="preserve"> PAGEREF _Toc124420564 \h </w:instrText>
             </w:r>
             <w:r>
               <w:rPr>
@@ -1084,7 +1084,7 @@
               <w:lang w:val="es-MX" w:eastAsia="es-MX"/>
             </w:rPr>
           </w:pPr>
-          <w:hyperlink w:anchor="_Toc124346361" w:history="1">
+          <w:hyperlink w:anchor="_Toc124420565" w:history="1">
             <w:r>
               <w:rPr>
                 <w:rStyle w:val="Hipervnculo"/>
@@ -1107,7 +1107,7 @@
               <w:rPr>
                 <w:webHidden/>
               </w:rPr>
-              <w:instrText xml:space="preserve"> PAGEREF _Toc124346361 \h </w:instrText>
+              <w:instrText xml:space="preserve"> PAGEREF _Toc124420565 \h </w:instrText>
             </w:r>
             <w:r>
               <w:rPr>
@@ -1142,7 +1142,7 @@
               <w:lang w:val="es-MX" w:eastAsia="es-MX"/>
             </w:rPr>
           </w:pPr>
-          <w:hyperlink w:anchor="_Toc124346362" w:history="1">
+          <w:hyperlink w:anchor="_Toc124420566" w:history="1">
             <w:r>
               <w:rPr>
                 <w:rStyle w:val="Hipervnculo"/>
@@ -1165,7 +1165,7 @@
               <w:rPr>
                 <w:webHidden/>
               </w:rPr>
-              <w:instrText xml:space="preserve"> PAGEREF _Toc124346362 \h </w:instrText>
+              <w:instrText xml:space="preserve"> PAGEREF _Toc124420566 \h </w:instrText>
             </w:r>
             <w:r>
               <w:rPr>
@@ -1200,7 +1200,7 @@
               <w:lang w:val="es-MX" w:eastAsia="es-MX"/>
             </w:rPr>
           </w:pPr>
-          <w:hyperlink w:anchor="_Toc124346363" w:history="1">
+          <w:hyperlink w:anchor="_Toc124420567" w:history="1">
             <w:r>
               <w:rPr>
                 <w:rStyle w:val="Hipervnculo"/>
@@ -1223,7 +1223,7 @@
               <w:rPr>
                 <w:webHidden/>
               </w:rPr>
-              <w:instrText xml:space="preserve"> PAGEREF _Toc124346363 \h </w:instrText>
+              <w:instrText xml:space="preserve"> PAGEREF _Toc124420567 \h </w:instrText>
             </w:r>
             <w:r>
               <w:rPr>
@@ -1258,7 +1258,7 @@
               <w:lang w:val="es-MX" w:eastAsia="es-MX"/>
             </w:rPr>
           </w:pPr>
-          <w:hyperlink w:anchor="_Toc124346364" w:history="1">
+          <w:hyperlink w:anchor="_Toc124420568" w:history="1">
             <w:r>
               <w:rPr>
                 <w:rStyle w:val="Hipervnculo"/>
@@ -1281,7 +1281,7 @@
               <w:rPr>
                 <w:webHidden/>
               </w:rPr>
-              <w:instrText xml:space="preserve"> PAGEREF _Toc124346364 \h </w:instrText>
+              <w:instrText xml:space="preserve"> PAGEREF _Toc124420568 \h </w:instrText>
             </w:r>
             <w:r>
               <w:rPr>
@@ -1316,7 +1316,7 @@
               <w:lang w:val="es-MX" w:eastAsia="es-MX"/>
             </w:rPr>
           </w:pPr>
-          <w:hyperlink w:anchor="_Toc124346365" w:history="1">
+          <w:hyperlink w:anchor="_Toc124420569" w:history="1">
             <w:r>
               <w:rPr>
                 <w:rStyle w:val="Hipervnculo"/>
@@ -1339,7 +1339,7 @@
               <w:rPr>
                 <w:webHidden/>
               </w:rPr>
-              <w:instrText xml:space="preserve"> PAGEREF _Toc124346365 \h </w:instrText>
+              <w:instrText xml:space="preserve"> PAGEREF _Toc124420569 \h </w:instrText>
             </w:r>
             <w:r>
               <w:rPr>
@@ -1374,7 +1374,7 @@
               <w:lang w:val="es-MX" w:eastAsia="es-MX"/>
             </w:rPr>
           </w:pPr>
-          <w:hyperlink w:anchor="_Toc124346366" w:history="1">
+          <w:hyperlink w:anchor="_Toc124420570" w:history="1">
             <w:r>
               <w:rPr>
                 <w:rStyle w:val="Hipervnculo"/>
@@ -1397,7 +1397,7 @@
               <w:rPr>
                 <w:webHidden/>
               </w:rPr>
-              <w:instrText xml:space="preserve"> PAGEREF _Toc124346366 \h </w:instrText>
+              <w:instrText xml:space="preserve"> PAGEREF _Toc124420570 \h </w:instrText>
             </w:r>
             <w:r>
               <w:rPr>
@@ -1470,8 +1470,6 @@
           <w:sz w:val="24"/>
         </w:rPr>
       </w:pPr>
-      <w:bookmarkStart w:id="0" w:name="_GoBack"/>
-      <w:bookmarkEnd w:id="0"/>
     </w:p>
     <w:p>
       <w:pPr>
@@ -2162,16 +2160,16 @@
           <w:b w:val="0"/>
         </w:rPr>
       </w:pPr>
-      <w:bookmarkStart w:id="1" w:name="_Toc123297018"/>
-      <w:bookmarkStart w:id="2" w:name="_Toc124346358"/>
+      <w:bookmarkStart w:id="0" w:name="_Toc123297018"/>
+      <w:bookmarkStart w:id="1" w:name="_Toc124420562"/>
       <w:r>
         <w:rPr>
           <w:rFonts w:cs="Arial"/>
         </w:rPr>
         <w:t>Objetivo</w:t>
       </w:r>
+      <w:bookmarkEnd w:id="0"/>
       <w:bookmarkEnd w:id="1"/>
-      <w:bookmarkEnd w:id="2"/>
     </w:p>
     <w:p>
       <w:pPr>
@@ -2245,16 +2243,16 @@
           <w:b w:val="0"/>
         </w:rPr>
       </w:pPr>
-      <w:bookmarkStart w:id="3" w:name="_Toc123297019"/>
-      <w:bookmarkStart w:id="4" w:name="_Toc124346359"/>
+      <w:bookmarkStart w:id="2" w:name="_Toc123297019"/>
+      <w:bookmarkStart w:id="3" w:name="_Toc124420563"/>
       <w:r>
         <w:rPr>
           <w:rFonts w:cs="Arial"/>
         </w:rPr>
         <w:t>Alcance</w:t>
       </w:r>
+      <w:bookmarkEnd w:id="2"/>
       <w:bookmarkEnd w:id="3"/>
-      <w:bookmarkEnd w:id="4"/>
       <w:r>
         <w:rPr>
           <w:rFonts w:cs="Arial"/>
@@ -2367,16 +2365,16 @@
           <w:rFonts w:cs="Arial"/>
         </w:rPr>
       </w:pPr>
-      <w:bookmarkStart w:id="5" w:name="_Toc123297020"/>
-      <w:bookmarkStart w:id="6" w:name="_Toc124346360"/>
+      <w:bookmarkStart w:id="4" w:name="_Toc123297020"/>
+      <w:bookmarkStart w:id="5" w:name="_Toc124420564"/>
       <w:r>
         <w:rPr>
           <w:rFonts w:cs="Arial"/>
         </w:rPr>
         <w:t>Usuario</w:t>
       </w:r>
+      <w:bookmarkEnd w:id="4"/>
       <w:bookmarkEnd w:id="5"/>
-      <w:bookmarkEnd w:id="6"/>
     </w:p>
     <w:p>
       <w:pPr>
@@ -2664,10 +2662,10 @@
           <w:szCs w:val="44"/>
         </w:rPr>
       </w:pPr>
-      <w:bookmarkStart w:id="7" w:name="_Toc123476899"/>
-      <w:bookmarkStart w:id="8" w:name="_Toc123565161"/>
-      <w:bookmarkStart w:id="9" w:name="_Toc124341668"/>
-      <w:bookmarkStart w:id="10" w:name="_Toc124346361"/>
+      <w:bookmarkStart w:id="6" w:name="_Toc123476899"/>
+      <w:bookmarkStart w:id="7" w:name="_Toc123565161"/>
+      <w:bookmarkStart w:id="8" w:name="_Toc124341668"/>
+      <w:bookmarkStart w:id="9" w:name="_Toc124420565"/>
       <w:r>
         <w:rPr>
           <w:rFonts w:cs="Arial"/>
@@ -2692,7 +2690,7 @@
         </w:rPr>
         <w:t xml:space="preserve"> DE </w:t>
       </w:r>
-      <w:bookmarkEnd w:id="7"/>
+      <w:bookmarkEnd w:id="6"/>
       <w:r>
         <w:rPr>
           <w:rFonts w:cs="Arial"/>
@@ -2701,229 +2699,229 @@
         </w:rPr>
         <w:t>FONDO DE FOMENTO MUNICIPAL 30% (FFM30)</w:t>
       </w:r>
+      <w:bookmarkEnd w:id="7"/>
       <w:bookmarkEnd w:id="8"/>
       <w:bookmarkEnd w:id="9"/>
+    </w:p>
+    <w:p>
+      <w:pPr>
+        <w:spacing w:line="276" w:lineRule="auto"/>
+        <w:jc w:val="center"/>
+        <w:rPr>
+          <w:rFonts w:ascii="Arial" w:hAnsi="Arial" w:cs="Arial"/>
+          <w:sz w:val="24"/>
+          <w:szCs w:val="24"/>
+        </w:rPr>
+      </w:pPr>
+    </w:p>
+    <w:p>
+      <w:pPr>
+        <w:spacing w:line="276" w:lineRule="auto"/>
+        <w:jc w:val="center"/>
+        <w:rPr>
+          <w:rFonts w:ascii="Arial" w:hAnsi="Arial" w:cs="Arial"/>
+          <w:sz w:val="24"/>
+          <w:szCs w:val="24"/>
+        </w:rPr>
+      </w:pPr>
+    </w:p>
+    <w:p>
+      <w:pPr>
+        <w:spacing w:line="276" w:lineRule="auto"/>
+        <w:jc w:val="center"/>
+        <w:rPr>
+          <w:rFonts w:ascii="Arial" w:hAnsi="Arial" w:cs="Arial"/>
+          <w:sz w:val="24"/>
+          <w:szCs w:val="24"/>
+        </w:rPr>
+      </w:pPr>
+    </w:p>
+    <w:p>
+      <w:pPr>
+        <w:spacing w:line="276" w:lineRule="auto"/>
+        <w:jc w:val="center"/>
+        <w:rPr>
+          <w:rFonts w:ascii="Arial" w:hAnsi="Arial" w:cs="Arial"/>
+          <w:sz w:val="24"/>
+          <w:szCs w:val="24"/>
+        </w:rPr>
+      </w:pPr>
+    </w:p>
+    <w:p>
+      <w:pPr>
+        <w:spacing w:line="276" w:lineRule="auto"/>
+        <w:jc w:val="center"/>
+        <w:rPr>
+          <w:rFonts w:ascii="Arial" w:hAnsi="Arial" w:cs="Arial"/>
+          <w:sz w:val="24"/>
+          <w:szCs w:val="24"/>
+        </w:rPr>
+      </w:pPr>
+    </w:p>
+    <w:p>
+      <w:pPr>
+        <w:spacing w:line="276" w:lineRule="auto"/>
+        <w:jc w:val="center"/>
+        <w:rPr>
+          <w:rFonts w:ascii="Arial" w:hAnsi="Arial" w:cs="Arial"/>
+          <w:sz w:val="24"/>
+          <w:szCs w:val="24"/>
+        </w:rPr>
+      </w:pPr>
+    </w:p>
+    <w:p>
+      <w:pPr>
+        <w:spacing w:line="276" w:lineRule="auto"/>
+        <w:jc w:val="center"/>
+        <w:rPr>
+          <w:rFonts w:ascii="Arial" w:hAnsi="Arial" w:cs="Arial"/>
+          <w:sz w:val="24"/>
+          <w:szCs w:val="24"/>
+        </w:rPr>
+      </w:pPr>
+    </w:p>
+    <w:p>
+      <w:pPr>
+        <w:spacing w:line="276" w:lineRule="auto"/>
+        <w:jc w:val="center"/>
+        <w:rPr>
+          <w:rFonts w:ascii="Arial" w:hAnsi="Arial" w:cs="Arial"/>
+          <w:sz w:val="24"/>
+          <w:szCs w:val="24"/>
+        </w:rPr>
+      </w:pPr>
+    </w:p>
+    <w:p>
+      <w:pPr>
+        <w:spacing w:line="276" w:lineRule="auto"/>
+        <w:jc w:val="center"/>
+        <w:rPr>
+          <w:rFonts w:ascii="Arial" w:hAnsi="Arial" w:cs="Arial"/>
+          <w:sz w:val="24"/>
+          <w:szCs w:val="24"/>
+        </w:rPr>
+      </w:pPr>
+    </w:p>
+    <w:p>
+      <w:pPr>
+        <w:spacing w:line="276" w:lineRule="auto"/>
+        <w:jc w:val="center"/>
+        <w:rPr>
+          <w:rFonts w:ascii="Arial" w:hAnsi="Arial" w:cs="Arial"/>
+          <w:sz w:val="24"/>
+          <w:szCs w:val="24"/>
+        </w:rPr>
+      </w:pPr>
+    </w:p>
+    <w:p>
+      <w:pPr>
+        <w:spacing w:line="276" w:lineRule="auto"/>
+        <w:jc w:val="center"/>
+        <w:rPr>
+          <w:rFonts w:ascii="Arial" w:hAnsi="Arial" w:cs="Arial"/>
+          <w:sz w:val="24"/>
+          <w:szCs w:val="24"/>
+        </w:rPr>
+      </w:pPr>
+    </w:p>
+    <w:p>
+      <w:pPr>
+        <w:spacing w:line="276" w:lineRule="auto"/>
+        <w:jc w:val="center"/>
+        <w:rPr>
+          <w:rFonts w:ascii="Arial" w:hAnsi="Arial" w:cs="Arial"/>
+          <w:sz w:val="24"/>
+          <w:szCs w:val="24"/>
+        </w:rPr>
+      </w:pPr>
+    </w:p>
+    <w:p>
+      <w:pPr>
+        <w:spacing w:line="276" w:lineRule="auto"/>
+        <w:jc w:val="center"/>
+        <w:rPr>
+          <w:rFonts w:ascii="Arial" w:hAnsi="Arial" w:cs="Arial"/>
+          <w:sz w:val="24"/>
+          <w:szCs w:val="24"/>
+        </w:rPr>
+      </w:pPr>
+    </w:p>
+    <w:p>
+      <w:pPr>
+        <w:spacing w:line="276" w:lineRule="auto"/>
+        <w:jc w:val="center"/>
+        <w:rPr>
+          <w:rFonts w:ascii="Arial" w:hAnsi="Arial" w:cs="Arial"/>
+          <w:sz w:val="24"/>
+          <w:szCs w:val="24"/>
+        </w:rPr>
+      </w:pPr>
+    </w:p>
+    <w:p>
+      <w:pPr>
+        <w:spacing w:line="276" w:lineRule="auto"/>
+        <w:jc w:val="center"/>
+        <w:rPr>
+          <w:rFonts w:ascii="Arial" w:hAnsi="Arial" w:cs="Arial"/>
+          <w:sz w:val="24"/>
+          <w:szCs w:val="24"/>
+        </w:rPr>
+      </w:pPr>
+    </w:p>
+    <w:p>
+      <w:pPr>
+        <w:spacing w:line="276" w:lineRule="auto"/>
+        <w:jc w:val="center"/>
+        <w:rPr>
+          <w:rFonts w:ascii="Arial" w:hAnsi="Arial" w:cs="Arial"/>
+          <w:sz w:val="24"/>
+          <w:szCs w:val="24"/>
+        </w:rPr>
+      </w:pPr>
+    </w:p>
+    <w:p>
+      <w:pPr>
+        <w:spacing w:line="276" w:lineRule="auto"/>
+        <w:jc w:val="center"/>
+        <w:rPr>
+          <w:rFonts w:ascii="Arial" w:hAnsi="Arial" w:cs="Arial"/>
+          <w:sz w:val="24"/>
+          <w:szCs w:val="24"/>
+        </w:rPr>
+      </w:pPr>
+    </w:p>
+    <w:p>
+      <w:pPr>
+        <w:spacing w:line="276" w:lineRule="auto"/>
+        <w:jc w:val="center"/>
+        <w:rPr>
+          <w:rFonts w:ascii="Arial" w:hAnsi="Arial" w:cs="Arial"/>
+          <w:sz w:val="24"/>
+          <w:szCs w:val="24"/>
+        </w:rPr>
+      </w:pPr>
+    </w:p>
+    <w:p>
+      <w:pPr>
+        <w:pStyle w:val="Ttulo1"/>
+        <w:spacing w:line="276" w:lineRule="auto"/>
+        <w:jc w:val="center"/>
+        <w:rPr>
+          <w:rFonts w:cs="Arial"/>
+        </w:rPr>
+      </w:pPr>
+      <w:bookmarkStart w:id="10" w:name="_Toc123565162"/>
+      <w:bookmarkStart w:id="11" w:name="_Toc124341669"/>
+      <w:bookmarkStart w:id="12" w:name="_Toc124420566"/>
+      <w:r>
+        <w:rPr>
+          <w:rFonts w:cs="Arial"/>
+        </w:rPr>
+        <w:t>1.- Selección de Fondo</w:t>
+      </w:r>
       <w:bookmarkEnd w:id="10"/>
-    </w:p>
-    <w:p>
-      <w:pPr>
-        <w:spacing w:line="276" w:lineRule="auto"/>
-        <w:jc w:val="center"/>
-        <w:rPr>
-          <w:rFonts w:ascii="Arial" w:hAnsi="Arial" w:cs="Arial"/>
-          <w:sz w:val="24"/>
-          <w:szCs w:val="24"/>
-        </w:rPr>
-      </w:pPr>
-    </w:p>
-    <w:p>
-      <w:pPr>
-        <w:spacing w:line="276" w:lineRule="auto"/>
-        <w:jc w:val="center"/>
-        <w:rPr>
-          <w:rFonts w:ascii="Arial" w:hAnsi="Arial" w:cs="Arial"/>
-          <w:sz w:val="24"/>
-          <w:szCs w:val="24"/>
-        </w:rPr>
-      </w:pPr>
-    </w:p>
-    <w:p>
-      <w:pPr>
-        <w:spacing w:line="276" w:lineRule="auto"/>
-        <w:jc w:val="center"/>
-        <w:rPr>
-          <w:rFonts w:ascii="Arial" w:hAnsi="Arial" w:cs="Arial"/>
-          <w:sz w:val="24"/>
-          <w:szCs w:val="24"/>
-        </w:rPr>
-      </w:pPr>
-    </w:p>
-    <w:p>
-      <w:pPr>
-        <w:spacing w:line="276" w:lineRule="auto"/>
-        <w:jc w:val="center"/>
-        <w:rPr>
-          <w:rFonts w:ascii="Arial" w:hAnsi="Arial" w:cs="Arial"/>
-          <w:sz w:val="24"/>
-          <w:szCs w:val="24"/>
-        </w:rPr>
-      </w:pPr>
-    </w:p>
-    <w:p>
-      <w:pPr>
-        <w:spacing w:line="276" w:lineRule="auto"/>
-        <w:jc w:val="center"/>
-        <w:rPr>
-          <w:rFonts w:ascii="Arial" w:hAnsi="Arial" w:cs="Arial"/>
-          <w:sz w:val="24"/>
-          <w:szCs w:val="24"/>
-        </w:rPr>
-      </w:pPr>
-    </w:p>
-    <w:p>
-      <w:pPr>
-        <w:spacing w:line="276" w:lineRule="auto"/>
-        <w:jc w:val="center"/>
-        <w:rPr>
-          <w:rFonts w:ascii="Arial" w:hAnsi="Arial" w:cs="Arial"/>
-          <w:sz w:val="24"/>
-          <w:szCs w:val="24"/>
-        </w:rPr>
-      </w:pPr>
-    </w:p>
-    <w:p>
-      <w:pPr>
-        <w:spacing w:line="276" w:lineRule="auto"/>
-        <w:jc w:val="center"/>
-        <w:rPr>
-          <w:rFonts w:ascii="Arial" w:hAnsi="Arial" w:cs="Arial"/>
-          <w:sz w:val="24"/>
-          <w:szCs w:val="24"/>
-        </w:rPr>
-      </w:pPr>
-    </w:p>
-    <w:p>
-      <w:pPr>
-        <w:spacing w:line="276" w:lineRule="auto"/>
-        <w:jc w:val="center"/>
-        <w:rPr>
-          <w:rFonts w:ascii="Arial" w:hAnsi="Arial" w:cs="Arial"/>
-          <w:sz w:val="24"/>
-          <w:szCs w:val="24"/>
-        </w:rPr>
-      </w:pPr>
-    </w:p>
-    <w:p>
-      <w:pPr>
-        <w:spacing w:line="276" w:lineRule="auto"/>
-        <w:jc w:val="center"/>
-        <w:rPr>
-          <w:rFonts w:ascii="Arial" w:hAnsi="Arial" w:cs="Arial"/>
-          <w:sz w:val="24"/>
-          <w:szCs w:val="24"/>
-        </w:rPr>
-      </w:pPr>
-    </w:p>
-    <w:p>
-      <w:pPr>
-        <w:spacing w:line="276" w:lineRule="auto"/>
-        <w:jc w:val="center"/>
-        <w:rPr>
-          <w:rFonts w:ascii="Arial" w:hAnsi="Arial" w:cs="Arial"/>
-          <w:sz w:val="24"/>
-          <w:szCs w:val="24"/>
-        </w:rPr>
-      </w:pPr>
-    </w:p>
-    <w:p>
-      <w:pPr>
-        <w:spacing w:line="276" w:lineRule="auto"/>
-        <w:jc w:val="center"/>
-        <w:rPr>
-          <w:rFonts w:ascii="Arial" w:hAnsi="Arial" w:cs="Arial"/>
-          <w:sz w:val="24"/>
-          <w:szCs w:val="24"/>
-        </w:rPr>
-      </w:pPr>
-    </w:p>
-    <w:p>
-      <w:pPr>
-        <w:spacing w:line="276" w:lineRule="auto"/>
-        <w:jc w:val="center"/>
-        <w:rPr>
-          <w:rFonts w:ascii="Arial" w:hAnsi="Arial" w:cs="Arial"/>
-          <w:sz w:val="24"/>
-          <w:szCs w:val="24"/>
-        </w:rPr>
-      </w:pPr>
-    </w:p>
-    <w:p>
-      <w:pPr>
-        <w:spacing w:line="276" w:lineRule="auto"/>
-        <w:jc w:val="center"/>
-        <w:rPr>
-          <w:rFonts w:ascii="Arial" w:hAnsi="Arial" w:cs="Arial"/>
-          <w:sz w:val="24"/>
-          <w:szCs w:val="24"/>
-        </w:rPr>
-      </w:pPr>
-    </w:p>
-    <w:p>
-      <w:pPr>
-        <w:spacing w:line="276" w:lineRule="auto"/>
-        <w:jc w:val="center"/>
-        <w:rPr>
-          <w:rFonts w:ascii="Arial" w:hAnsi="Arial" w:cs="Arial"/>
-          <w:sz w:val="24"/>
-          <w:szCs w:val="24"/>
-        </w:rPr>
-      </w:pPr>
-    </w:p>
-    <w:p>
-      <w:pPr>
-        <w:spacing w:line="276" w:lineRule="auto"/>
-        <w:jc w:val="center"/>
-        <w:rPr>
-          <w:rFonts w:ascii="Arial" w:hAnsi="Arial" w:cs="Arial"/>
-          <w:sz w:val="24"/>
-          <w:szCs w:val="24"/>
-        </w:rPr>
-      </w:pPr>
-    </w:p>
-    <w:p>
-      <w:pPr>
-        <w:spacing w:line="276" w:lineRule="auto"/>
-        <w:jc w:val="center"/>
-        <w:rPr>
-          <w:rFonts w:ascii="Arial" w:hAnsi="Arial" w:cs="Arial"/>
-          <w:sz w:val="24"/>
-          <w:szCs w:val="24"/>
-        </w:rPr>
-      </w:pPr>
-    </w:p>
-    <w:p>
-      <w:pPr>
-        <w:spacing w:line="276" w:lineRule="auto"/>
-        <w:jc w:val="center"/>
-        <w:rPr>
-          <w:rFonts w:ascii="Arial" w:hAnsi="Arial" w:cs="Arial"/>
-          <w:sz w:val="24"/>
-          <w:szCs w:val="24"/>
-        </w:rPr>
-      </w:pPr>
-    </w:p>
-    <w:p>
-      <w:pPr>
-        <w:spacing w:line="276" w:lineRule="auto"/>
-        <w:jc w:val="center"/>
-        <w:rPr>
-          <w:rFonts w:ascii="Arial" w:hAnsi="Arial" w:cs="Arial"/>
-          <w:sz w:val="24"/>
-          <w:szCs w:val="24"/>
-        </w:rPr>
-      </w:pPr>
-    </w:p>
-    <w:p>
-      <w:pPr>
-        <w:pStyle w:val="Ttulo1"/>
-        <w:spacing w:line="276" w:lineRule="auto"/>
-        <w:jc w:val="center"/>
-        <w:rPr>
-          <w:rFonts w:cs="Arial"/>
-        </w:rPr>
-      </w:pPr>
-      <w:bookmarkStart w:id="11" w:name="_Toc123565162"/>
-      <w:bookmarkStart w:id="12" w:name="_Toc124341669"/>
-      <w:bookmarkStart w:id="13" w:name="_Toc124346362"/>
-      <w:r>
-        <w:rPr>
-          <w:rFonts w:cs="Arial"/>
-        </w:rPr>
-        <w:t>1.- Selección de Fondo</w:t>
-      </w:r>
       <w:bookmarkEnd w:id="11"/>
       <w:bookmarkEnd w:id="12"/>
-      <w:bookmarkEnd w:id="13"/>
     </w:p>
     <w:p>
       <w:r>
@@ -3500,9 +3498,9 @@
           <w:rFonts w:cs="Arial"/>
         </w:rPr>
       </w:pPr>
-      <w:bookmarkStart w:id="14" w:name="_Toc123565163"/>
-      <w:bookmarkStart w:id="15" w:name="_Toc124341670"/>
-      <w:bookmarkStart w:id="16" w:name="_Toc124346363"/>
+      <w:bookmarkStart w:id="13" w:name="_Toc123565163"/>
+      <w:bookmarkStart w:id="14" w:name="_Toc124341670"/>
+      <w:bookmarkStart w:id="15" w:name="_Toc124420567"/>
       <w:r>
         <w:rPr>
           <w:rFonts w:cs="Arial"/>
@@ -3510,9 +3508,9 @@
         <w:lastRenderedPageBreak/>
         <w:t>2.- Crear un nuevo cálculo</w:t>
       </w:r>
+      <w:bookmarkEnd w:id="13"/>
       <w:bookmarkEnd w:id="14"/>
       <w:bookmarkEnd w:id="15"/>
-      <w:bookmarkEnd w:id="16"/>
     </w:p>
     <w:p>
       <w:pPr>
@@ -3806,53 +3804,64 @@
           <w:sz w:val="24"/>
           <w:szCs w:val="24"/>
         </w:rPr>
-        <w:t xml:space="preserve">.- Seleccionar el “mes” a calcular y el “Tipo de </w:t>
-      </w:r>
-      <w:r>
-        <w:rPr>
-          <w:rFonts w:ascii="Arial" w:hAnsi="Arial" w:cs="Arial"/>
-          <w:b/>
-          <w:sz w:val="24"/>
-          <w:szCs w:val="24"/>
-        </w:rPr>
-        <w:t>Cálculo</w:t>
-      </w:r>
-      <w:r>
-        <w:rPr>
-          <w:rFonts w:ascii="Arial" w:hAnsi="Arial" w:cs="Arial"/>
-          <w:b/>
-          <w:sz w:val="24"/>
-          <w:szCs w:val="24"/>
-        </w:rPr>
-        <w:t>” (Mensual, Trimestral, etc.)</w:t>
-      </w:r>
-      <w:r>
+        <w:t>.- S</w:t>
+      </w:r>
+      <w:r>
+        <w:rPr>
+          <w:rFonts w:ascii="Arial" w:hAnsi="Arial" w:cs="Arial"/>
+          <w:b/>
+          <w:sz w:val="24"/>
+          <w:szCs w:val="24"/>
+        </w:rPr>
+        <w:t>eleccionar el “mes” a calcular,</w:t>
+      </w:r>
+      <w:r>
+        <w:rPr>
+          <w:rFonts w:ascii="Arial" w:hAnsi="Arial" w:cs="Arial"/>
+          <w:b/>
+          <w:sz w:val="24"/>
+          <w:szCs w:val="24"/>
+        </w:rPr>
+        <w:t xml:space="preserve"> el “Tipo de </w:t>
+      </w:r>
+      <w:r>
+        <w:rPr>
+          <w:rFonts w:ascii="Arial" w:hAnsi="Arial" w:cs="Arial"/>
+          <w:b/>
+          <w:sz w:val="24"/>
+          <w:szCs w:val="24"/>
+        </w:rPr>
+        <w:t>Cálculo” (Mensual, Trimestral, etc.) y seleccionar si se distribuye por garantía</w:t>
+      </w:r>
+      <w:r>
+        <w:rPr>
+          <w:rFonts w:ascii="Arial" w:hAnsi="Arial" w:cs="Arial"/>
+          <w:b/>
+          <w:sz w:val="24"/>
+          <w:szCs w:val="24"/>
+        </w:rPr>
+        <w:t xml:space="preserve"> y la versión del coeficiente del Art 14 FIII</w:t>
+      </w:r>
+    </w:p>
+    <w:p>
+      <w:pPr>
+        <w:jc w:val="center"/>
         <w:rPr>
           <w:rFonts w:ascii="Arial" w:hAnsi="Arial" w:cs="Arial"/>
           <w:noProof/>
           <w:lang w:val="es-MX" w:eastAsia="es-MX"/>
         </w:rPr>
-        <w:t xml:space="preserve"> </w:t>
-      </w:r>
-    </w:p>
-    <w:p>
-      <w:pPr>
-        <w:rPr>
-          <w:rFonts w:ascii="Arial" w:hAnsi="Arial" w:cs="Arial"/>
+      </w:pPr>
+      <w:r>
+        <w:rPr>
           <w:noProof/>
           <w:lang w:val="es-MX" w:eastAsia="es-MX"/>
         </w:rPr>
-      </w:pPr>
-      <w:r>
-        <w:rPr>
-          <w:noProof/>
-          <w:lang w:val="es-MX" w:eastAsia="es-MX"/>
-        </w:rPr>
         <w:drawing>
-          <wp:inline distT="0" distB="0" distL="0" distR="0" wp14:anchorId="37E87D81" wp14:editId="6D23911B">
-            <wp:extent cx="4037846" cy="2371523"/>
-            <wp:effectExtent l="171450" t="171450" r="363220" b="353060"/>
-            <wp:docPr id="36" name="Imagen 36"/>
+          <wp:inline distT="0" distB="0" distL="0" distR="0" wp14:anchorId="57AB1759" wp14:editId="4290FAA5">
+            <wp:extent cx="3275938" cy="2570620"/>
+            <wp:effectExtent l="152400" t="152400" r="363220" b="363220"/>
+            <wp:docPr id="2" name="Imagen 2"/>
             <wp:cNvGraphicFramePr>
               <a:graphicFrameLocks xmlns:a="http://schemas.openxmlformats.org/drawingml/2006/main" noChangeAspect="1"/>
             </wp:cNvGraphicFramePr>
@@ -3863,15 +3872,16 @@
                     <pic:cNvPr id="1" name=""/>
                     <pic:cNvPicPr/>
                   </pic:nvPicPr>
-                  <pic:blipFill rotWithShape="1">
+                  <pic:blipFill>
                     <a:blip r:embed="rId14"/>
-                    <a:srcRect l="1969" t="5662" r="1535"/>
-                    <a:stretch/>
+                    <a:stretch>
+                      <a:fillRect/>
+                    </a:stretch>
                   </pic:blipFill>
-                  <pic:spPr bwMode="auto">
+                  <pic:spPr>
                     <a:xfrm>
                       <a:off x="0" y="0"/>
-                      <a:ext cx="4068535" cy="2389547"/>
+                      <a:ext cx="3292669" cy="2583749"/>
                     </a:xfrm>
                     <a:prstGeom prst="rect">
                       <a:avLst/>
@@ -3886,11 +3896,6 @@
                         </a:srgbClr>
                       </a:outerShdw>
                     </a:effectLst>
-                    <a:extLst>
-                      <a:ext uri="{53640926-AAD7-44D8-BBD7-CCE9431645EC}">
-                        <a14:shadowObscured xmlns:a14="http://schemas.microsoft.com/office/drawing/2010/main"/>
-                      </a:ext>
-                    </a:extLst>
                   </pic:spPr>
                 </pic:pic>
               </a:graphicData>
@@ -3912,29 +3917,13 @@
       <w:pPr>
         <w:rPr>
           <w:rFonts w:ascii="Arial" w:hAnsi="Arial" w:cs="Arial"/>
-          <w:noProof/>
-          <w:lang w:val="es-MX" w:eastAsia="es-MX"/>
-        </w:rPr>
-      </w:pPr>
-    </w:p>
-    <w:p>
-      <w:pPr>
-        <w:rPr>
-          <w:rFonts w:ascii="Arial" w:hAnsi="Arial" w:cs="Arial"/>
-          <w:noProof/>
-          <w:lang w:val="es-MX" w:eastAsia="es-MX"/>
-        </w:rPr>
-      </w:pPr>
-    </w:p>
-    <w:p>
-      <w:pPr>
-        <w:rPr>
-          <w:rFonts w:ascii="Arial" w:hAnsi="Arial" w:cs="Arial"/>
-          <w:b/>
-          <w:sz w:val="24"/>
-          <w:szCs w:val="24"/>
-        </w:rPr>
-      </w:pPr>
+          <w:b/>
+          <w:sz w:val="24"/>
+          <w:szCs w:val="24"/>
+        </w:rPr>
+      </w:pPr>
+      <w:bookmarkStart w:id="16" w:name="_GoBack"/>
+      <w:bookmarkEnd w:id="16"/>
     </w:p>
     <w:p>
       <w:pPr>
@@ -5161,7 +5150,7 @@
       </w:pPr>
       <w:bookmarkStart w:id="17" w:name="_Toc123565164"/>
       <w:bookmarkStart w:id="18" w:name="_Toc124341671"/>
-      <w:bookmarkStart w:id="19" w:name="_Toc124346364"/>
+      <w:bookmarkStart w:id="19" w:name="_Toc124420568"/>
       <w:r>
         <w:rPr>
           <w:rFonts w:cs="Arial"/>
@@ -5784,7 +5773,7 @@
       </w:pPr>
       <w:bookmarkStart w:id="20" w:name="_Toc124161440"/>
       <w:bookmarkStart w:id="21" w:name="_Toc124341672"/>
-      <w:bookmarkStart w:id="22" w:name="_Toc124346365"/>
+      <w:bookmarkStart w:id="22" w:name="_Toc124420569"/>
       <w:r>
         <w:rPr>
           <w:rFonts w:cs="Arial"/>
@@ -6351,7 +6340,7 @@
       </w:pPr>
       <w:bookmarkStart w:id="23" w:name="_Toc123565165"/>
       <w:bookmarkStart w:id="24" w:name="_Toc124341673"/>
-      <w:bookmarkStart w:id="25" w:name="_Toc124346366"/>
+      <w:bookmarkStart w:id="25" w:name="_Toc124420570"/>
       <w:r>
         <w:rPr>
           <w:rFonts w:cs="Arial"/>
@@ -7131,7 +7120,7 @@
                 <w:noProof/>
                 <w:color w:val="FFFFFF" w:themeColor="background1"/>
               </w:rPr>
-              <w:t>5</w:t>
+              <w:t>10</w:t>
             </w:r>
             <w:r>
               <w:rPr>
@@ -9240,7 +9229,7 @@
 </file>
 
 <file path=customXml/itemProps1.xml><?xml version="1.0" encoding="utf-8"?>
-<ds:datastoreItem xmlns:ds="http://schemas.openxmlformats.org/officeDocument/2006/customXml" ds:itemID="{4357028C-8C5B-40B0-BF71-9504B0C2377A}">
+<ds:datastoreItem xmlns:ds="http://schemas.openxmlformats.org/officeDocument/2006/customXml" ds:itemID="{CC852D8D-2DED-4806-84F8-FB77E36F6F95}">
   <ds:schemaRefs>
     <ds:schemaRef ds:uri="http://schemas.openxmlformats.org/officeDocument/2006/bibliography"/>
   </ds:schemaRefs>

--- a/PDRMYE/GUIAS RÁPIDAS/Participaciones Federales/GUÍA RÁPIDA CPH FFM30% FONDO DE FOMENTO MUNICIPAL 30%.docx
+++ b/PDRMYE/GUIAS RÁPIDAS/Participaciones Federales/GUÍA RÁPIDA CPH FFM30% FONDO DE FOMENTO MUNICIPAL 30%.docx
@@ -3922,8 +3922,6 @@
           <w:szCs w:val="24"/>
         </w:rPr>
       </w:pPr>
-      <w:bookmarkStart w:id="16" w:name="_GoBack"/>
-      <w:bookmarkEnd w:id="16"/>
     </w:p>
     <w:p>
       <w:pPr>
@@ -3990,18 +3988,18 @@
         <mc:AlternateContent>
           <mc:Choice Requires="wps">
             <w:drawing>
-              <wp:anchor distT="0" distB="0" distL="114300" distR="114300" simplePos="0" relativeHeight="251817984" behindDoc="0" locked="0" layoutInCell="1" allowOverlap="1" wp14:anchorId="0882B172" wp14:editId="18DE26FA">
+              <wp:anchor distT="0" distB="0" distL="114300" distR="114300" simplePos="0" relativeHeight="251825152" behindDoc="0" locked="0" layoutInCell="1" allowOverlap="1" wp14:anchorId="145A8011" wp14:editId="3C959424">
                 <wp:simplePos x="0" y="0"/>
                 <wp:positionH relativeFrom="column">
-                  <wp:posOffset>137957</wp:posOffset>
+                  <wp:posOffset>5028565</wp:posOffset>
                 </wp:positionH>
                 <wp:positionV relativeFrom="paragraph">
-                  <wp:posOffset>2683510</wp:posOffset>
+                  <wp:posOffset>2286000</wp:posOffset>
                 </wp:positionV>
-                <wp:extent cx="3331675" cy="289233"/>
-                <wp:effectExtent l="19050" t="19050" r="21590" b="15875"/>
+                <wp:extent cx="711200" cy="171450"/>
+                <wp:effectExtent l="19050" t="19050" r="12700" b="19050"/>
                 <wp:wrapNone/>
-                <wp:docPr id="8" name="Rectángulo 8"/>
+                <wp:docPr id="10" name="Rectángulo 10"/>
                 <wp:cNvGraphicFramePr/>
                 <a:graphic xmlns:a="http://schemas.openxmlformats.org/drawingml/2006/main">
                   <a:graphicData uri="http://schemas.microsoft.com/office/word/2010/wordprocessingShape">
@@ -4010,7 +4008,7 @@
                       <wps:spPr>
                         <a:xfrm>
                           <a:off x="0" y="0"/>
-                          <a:ext cx="3331675" cy="289233"/>
+                          <a:ext cx="711200" cy="171450"/>
                         </a:xfrm>
                         <a:prstGeom prst="rect">
                           <a:avLst/>
@@ -4056,21 +4054,101 @@
           </mc:Choice>
           <mc:Fallback>
             <w:pict>
-              <v:rect w14:anchorId="6E9942A6" id="Rectángulo 8" o:spid="_x0000_s1026" style="position:absolute;margin-left:10.85pt;margin-top:211.3pt;width:262.35pt;height:22.75pt;z-index:251817984;visibility:visible;mso-wrap-style:square;mso-width-percent:0;mso-height-percent:0;mso-wrap-distance-left:9pt;mso-wrap-distance-top:0;mso-wrap-distance-right:9pt;mso-wrap-distance-bottom:0;mso-position-horizontal:absolute;mso-position-horizontal-relative:text;mso-position-vertical:absolute;mso-position-vertical-relative:text;mso-width-percent:0;mso-height-percent:0;mso-width-relative:margin;mso-height-relative:margin;v-text-anchor:middle" o:gfxdata="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" filled="f" strokecolor="red" strokeweight="2.25pt"/>
+              <v:rect w14:anchorId="3991A309" id="Rectángulo 10" o:spid="_x0000_s1026" style="position:absolute;margin-left:395.95pt;margin-top:180pt;width:56pt;height:13.5pt;z-index:251825152;visibility:visible;mso-wrap-style:square;mso-width-percent:0;mso-height-percent:0;mso-wrap-distance-left:9pt;mso-wrap-distance-top:0;mso-wrap-distance-right:9pt;mso-wrap-distance-bottom:0;mso-position-horizontal:absolute;mso-position-horizontal-relative:text;mso-position-vertical:absolute;mso-position-vertical-relative:text;mso-width-percent:0;mso-height-percent:0;mso-width-relative:margin;mso-height-relative:margin;v-text-anchor:middle" o:gfxdata="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" filled="f" strokecolor="red" strokeweight="2.25pt"/>
             </w:pict>
           </mc:Fallback>
         </mc:AlternateContent>
       </w:r>
       <w:r>
         <w:rPr>
+          <w:rFonts w:ascii="Arial" w:hAnsi="Arial" w:cs="Arial"/>
           <w:noProof/>
           <w:lang w:val="es-MX" w:eastAsia="es-MX"/>
         </w:rPr>
+        <mc:AlternateContent>
+          <mc:Choice Requires="wps">
+            <w:drawing>
+              <wp:anchor distT="0" distB="0" distL="114300" distR="114300" simplePos="0" relativeHeight="251817984" behindDoc="0" locked="0" layoutInCell="1" allowOverlap="1" wp14:anchorId="0882B172" wp14:editId="51A33330">
+                <wp:simplePos x="0" y="0"/>
+                <wp:positionH relativeFrom="column">
+                  <wp:posOffset>151765</wp:posOffset>
+                </wp:positionH>
+                <wp:positionV relativeFrom="paragraph">
+                  <wp:posOffset>2254250</wp:posOffset>
+                </wp:positionV>
+                <wp:extent cx="2171700" cy="196850"/>
+                <wp:effectExtent l="19050" t="19050" r="19050" b="12700"/>
+                <wp:wrapNone/>
+                <wp:docPr id="8" name="Rectángulo 8"/>
+                <wp:cNvGraphicFramePr/>
+                <a:graphic xmlns:a="http://schemas.openxmlformats.org/drawingml/2006/main">
+                  <a:graphicData uri="http://schemas.microsoft.com/office/word/2010/wordprocessingShape">
+                    <wps:wsp>
+                      <wps:cNvSpPr/>
+                      <wps:spPr>
+                        <a:xfrm>
+                          <a:off x="0" y="0"/>
+                          <a:ext cx="2171700" cy="196850"/>
+                        </a:xfrm>
+                        <a:prstGeom prst="rect">
+                          <a:avLst/>
+                        </a:prstGeom>
+                        <a:noFill/>
+                        <a:ln w="28575">
+                          <a:solidFill>
+                            <a:srgbClr val="FF0000"/>
+                          </a:solidFill>
+                        </a:ln>
+                      </wps:spPr>
+                      <wps:style>
+                        <a:lnRef idx="2">
+                          <a:schemeClr val="accent6"/>
+                        </a:lnRef>
+                        <a:fillRef idx="1">
+                          <a:schemeClr val="lt1"/>
+                        </a:fillRef>
+                        <a:effectRef idx="0">
+                          <a:schemeClr val="accent6"/>
+                        </a:effectRef>
+                        <a:fontRef idx="minor">
+                          <a:schemeClr val="dk1"/>
+                        </a:fontRef>
+                      </wps:style>
+                      <wps:bodyPr rot="0" spcFirstLastPara="0" vertOverflow="overflow" horzOverflow="overflow" vert="horz" wrap="square" lIns="91440" tIns="45720" rIns="91440" bIns="45720" numCol="1" spcCol="0" rtlCol="0" fromWordArt="0" anchor="ctr" anchorCtr="0" forceAA="0" compatLnSpc="1">
+                        <a:prstTxWarp prst="textNoShape">
+                          <a:avLst/>
+                        </a:prstTxWarp>
+                        <a:noAutofit/>
+                      </wps:bodyPr>
+                    </wps:wsp>
+                  </a:graphicData>
+                </a:graphic>
+                <wp14:sizeRelH relativeFrom="margin">
+                  <wp14:pctWidth>0</wp14:pctWidth>
+                </wp14:sizeRelH>
+                <wp14:sizeRelV relativeFrom="margin">
+                  <wp14:pctHeight>0</wp14:pctHeight>
+                </wp14:sizeRelV>
+              </wp:anchor>
+            </w:drawing>
+          </mc:Choice>
+          <mc:Fallback>
+            <w:pict>
+              <v:rect w14:anchorId="43CFD43D" id="Rectángulo 8" o:spid="_x0000_s1026" style="position:absolute;margin-left:11.95pt;margin-top:177.5pt;width:171pt;height:15.5pt;z-index:251817984;visibility:visible;mso-wrap-style:square;mso-width-percent:0;mso-height-percent:0;mso-wrap-distance-left:9pt;mso-wrap-distance-top:0;mso-wrap-distance-right:9pt;mso-wrap-distance-bottom:0;mso-position-horizontal:absolute;mso-position-horizontal-relative:text;mso-position-vertical:absolute;mso-position-vertical-relative:text;mso-width-percent:0;mso-height-percent:0;mso-width-relative:margin;mso-height-relative:margin;v-text-anchor:middle" o:gfxdata="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" filled="f" strokecolor="red" strokeweight="2.25pt"/>
+            </w:pict>
+          </mc:Fallback>
+        </mc:AlternateContent>
+      </w:r>
+      <w:r>
+        <w:rPr>
+          <w:noProof/>
+          <w:lang w:val="es-MX" w:eastAsia="es-MX"/>
+        </w:rPr>
         <w:drawing>
-          <wp:inline distT="0" distB="0" distL="0" distR="0" wp14:anchorId="1D8A0004" wp14:editId="522F5FF6">
-            <wp:extent cx="4082902" cy="3868772"/>
-            <wp:effectExtent l="152400" t="171450" r="356235" b="360680"/>
-            <wp:docPr id="37" name="Imagen 37"/>
+          <wp:inline distT="0" distB="0" distL="0" distR="0" wp14:anchorId="0FD00EEB" wp14:editId="405351BA">
+            <wp:extent cx="5612130" cy="2732405"/>
+            <wp:effectExtent l="152400" t="152400" r="369570" b="353695"/>
+            <wp:docPr id="5" name="Imagen 5"/>
             <wp:cNvGraphicFramePr>
               <a:graphicFrameLocks xmlns:a="http://schemas.openxmlformats.org/drawingml/2006/main" noChangeAspect="1"/>
             </wp:cNvGraphicFramePr>
@@ -4081,15 +4159,16 @@
                     <pic:cNvPr id="1" name=""/>
                     <pic:cNvPicPr/>
                   </pic:nvPicPr>
-                  <pic:blipFill rotWithShape="1">
+                  <pic:blipFill>
                     <a:blip r:embed="rId15"/>
-                    <a:srcRect t="1828"/>
-                    <a:stretch/>
+                    <a:stretch>
+                      <a:fillRect/>
+                    </a:stretch>
                   </pic:blipFill>
-                  <pic:spPr bwMode="auto">
+                  <pic:spPr>
                     <a:xfrm>
                       <a:off x="0" y="0"/>
-                      <a:ext cx="4109035" cy="3893535"/>
+                      <a:ext cx="5612130" cy="2732405"/>
                     </a:xfrm>
                     <a:prstGeom prst="rect">
                       <a:avLst/>
@@ -4104,11 +4183,6 @@
                         </a:srgbClr>
                       </a:outerShdw>
                     </a:effectLst>
-                    <a:extLst>
-                      <a:ext uri="{53640926-AAD7-44D8-BBD7-CCE9431645EC}">
-                        <a14:shadowObscured xmlns:a14="http://schemas.microsoft.com/office/drawing/2010/main"/>
-                      </a:ext>
-                    </a:extLst>
                   </pic:spPr>
                 </pic:pic>
               </a:graphicData>
@@ -4294,6 +4368,48 @@
           <w:szCs w:val="24"/>
         </w:rPr>
       </w:pPr>
+    </w:p>
+    <w:p>
+      <w:pPr>
+        <w:rPr>
+          <w:rFonts w:ascii="Arial" w:hAnsi="Arial" w:cs="Arial"/>
+          <w:b/>
+          <w:sz w:val="24"/>
+          <w:szCs w:val="24"/>
+        </w:rPr>
+      </w:pPr>
+    </w:p>
+    <w:p>
+      <w:pPr>
+        <w:rPr>
+          <w:rFonts w:ascii="Arial" w:hAnsi="Arial" w:cs="Arial"/>
+          <w:b/>
+          <w:sz w:val="24"/>
+          <w:szCs w:val="24"/>
+        </w:rPr>
+      </w:pPr>
+    </w:p>
+    <w:p>
+      <w:pPr>
+        <w:rPr>
+          <w:rFonts w:ascii="Arial" w:hAnsi="Arial" w:cs="Arial"/>
+          <w:b/>
+          <w:sz w:val="24"/>
+          <w:szCs w:val="24"/>
+        </w:rPr>
+      </w:pPr>
+    </w:p>
+    <w:p>
+      <w:pPr>
+        <w:rPr>
+          <w:rFonts w:ascii="Arial" w:hAnsi="Arial" w:cs="Arial"/>
+          <w:b/>
+          <w:sz w:val="24"/>
+          <w:szCs w:val="24"/>
+        </w:rPr>
+      </w:pPr>
+      <w:bookmarkStart w:id="16" w:name="_GoBack"/>
+      <w:bookmarkEnd w:id="16"/>
     </w:p>
     <w:p>
       <w:pPr>
@@ -7120,7 +7236,7 @@
                 <w:noProof/>
                 <w:color w:val="FFFFFF" w:themeColor="background1"/>
               </w:rPr>
-              <w:t>10</w:t>
+              <w:t>8</w:t>
             </w:r>
             <w:r>
               <w:rPr>
@@ -9229,7 +9345,7 @@
 </file>
 
 <file path=customXml/itemProps1.xml><?xml version="1.0" encoding="utf-8"?>
-<ds:datastoreItem xmlns:ds="http://schemas.openxmlformats.org/officeDocument/2006/customXml" ds:itemID="{CC852D8D-2DED-4806-84F8-FB77E36F6F95}">
+<ds:datastoreItem xmlns:ds="http://schemas.openxmlformats.org/officeDocument/2006/customXml" ds:itemID="{50FA5C46-2DD1-4223-B588-26617FE87180}">
   <ds:schemaRefs>
     <ds:schemaRef ds:uri="http://schemas.openxmlformats.org/officeDocument/2006/bibliography"/>
   </ds:schemaRefs>
